--- a/Đề bài.docx
+++ b/Đề bài.docx
@@ -626,6 +626,80 @@
     </w:p>
     <w:p>
       <w:pPr>
+        <w:jc w:val="both"/>
+        <w:rPr>
+          <w:rFonts w:ascii="Times New Roman" w:hAnsi="Times New Roman" w:cs="Times New Roman"/>
+          <w:sz w:val="26"/>
+          <w:szCs w:val="26"/>
+        </w:rPr>
+      </w:pPr>
+      <w:r>
+        <w:rPr>
+          <w:noProof/>
+        </w:rPr>
+        <w:lastRenderedPageBreak/>
+        <w:drawing>
+          <wp:inline distT="0" distB="0" distL="0" distR="0" wp14:anchorId="08BE5A2D" wp14:editId="28732BA5">
+            <wp:extent cx="5943600" cy="3629025"/>
+            <wp:effectExtent l="0" t="0" r="0" b="0"/>
+            <wp:docPr id="2063864358" name="Picture 1"/>
+            <wp:cNvGraphicFramePr>
+              <a:graphicFrameLocks xmlns:a="http://schemas.openxmlformats.org/drawingml/2006/main" noChangeAspect="1"/>
+            </wp:cNvGraphicFramePr>
+            <a:graphic xmlns:a="http://schemas.openxmlformats.org/drawingml/2006/main">
+              <a:graphicData uri="http://schemas.openxmlformats.org/drawingml/2006/picture">
+                <pic:pic xmlns:pic="http://schemas.openxmlformats.org/drawingml/2006/picture">
+                  <pic:nvPicPr>
+                    <pic:cNvPr id="2063864358" name=""/>
+                    <pic:cNvPicPr/>
+                  </pic:nvPicPr>
+                  <pic:blipFill>
+                    <a:blip r:embed="rId5"/>
+                    <a:stretch>
+                      <a:fillRect/>
+                    </a:stretch>
+                  </pic:blipFill>
+                  <pic:spPr>
+                    <a:xfrm>
+                      <a:off x="0" y="0"/>
+                      <a:ext cx="5943600" cy="3629025"/>
+                    </a:xfrm>
+                    <a:prstGeom prst="rect">
+                      <a:avLst/>
+                    </a:prstGeom>
+                  </pic:spPr>
+                </pic:pic>
+              </a:graphicData>
+            </a:graphic>
+          </wp:inline>
+        </w:drawing>
+      </w:r>
+    </w:p>
+    <w:p>
+      <w:pPr>
+        <w:numPr>
+          <w:ilvl w:val="0"/>
+          <w:numId w:val="4"/>
+        </w:numPr>
+        <w:rPr>
+          <w:rFonts w:ascii="Times New Roman" w:hAnsi="Times New Roman" w:cs="Times New Roman"/>
+          <w:sz w:val="26"/>
+          <w:szCs w:val="26"/>
+        </w:rPr>
+      </w:pPr>
+      <w:r>
+        <w:rPr>
+          <w:rFonts w:ascii="Times New Roman" w:hAnsi="Times New Roman" w:cs="Times New Roman"/>
+          <w:b/>
+          <w:bCs/>
+          <w:sz w:val="26"/>
+          <w:szCs w:val="26"/>
+        </w:rPr>
+        <w:t>Push:</w:t>
+      </w:r>
+    </w:p>
+    <w:p>
+      <w:pPr>
         <w:numPr>
           <w:ilvl w:val="1"/>
           <w:numId w:val="4"/>
@@ -636,6 +710,112 @@
           <w:szCs w:val="26"/>
         </w:rPr>
       </w:pPr>
+      <w:r>
+        <w:rPr>
+          <w:rFonts w:ascii="Times New Roman" w:hAnsi="Times New Roman" w:cs="Times New Roman"/>
+          <w:b/>
+          <w:bCs/>
+          <w:sz w:val="26"/>
+          <w:szCs w:val="26"/>
+        </w:rPr>
+        <w:t>Giải thích:</w:t>
+      </w:r>
+      <w:r>
+        <w:rPr>
+          <w:rFonts w:ascii="Times New Roman" w:hAnsi="Times New Roman" w:cs="Times New Roman"/>
+          <w:sz w:val="26"/>
+          <w:szCs w:val="26"/>
+        </w:rPr>
+        <w:t xml:space="preserve"> Sau khi bạn đã thực hiện commit các thay đổi vào kho lưu trữ cục bộ, câu lệnh push được sử dụng để đẩy các commit này lên kho lưu trữ từ xa. </w:t>
+      </w:r>
+      <w:r>
+        <w:rPr>
+          <w:rFonts w:ascii="Times New Roman" w:hAnsi="Times New Roman" w:cs="Times New Roman"/>
+          <w:b/>
+          <w:bCs/>
+          <w:sz w:val="26"/>
+          <w:szCs w:val="26"/>
+        </w:rPr>
+        <w:t>origin</w:t>
+      </w:r>
+      <w:r>
+        <w:rPr>
+          <w:rFonts w:ascii="Times New Roman" w:hAnsi="Times New Roman" w:cs="Times New Roman"/>
+          <w:sz w:val="26"/>
+          <w:szCs w:val="26"/>
+        </w:rPr>
+        <w:t xml:space="preserve"> thường là tên của kho lưu trữ từ xa mặc định, và </w:t>
+      </w:r>
+      <w:r>
+        <w:rPr>
+          <w:rFonts w:ascii="Times New Roman" w:hAnsi="Times New Roman" w:cs="Times New Roman"/>
+          <w:b/>
+          <w:bCs/>
+          <w:sz w:val="26"/>
+          <w:szCs w:val="26"/>
+        </w:rPr>
+        <w:t>branch_name</w:t>
+      </w:r>
+      <w:r>
+        <w:rPr>
+          <w:rFonts w:ascii="Times New Roman" w:hAnsi="Times New Roman" w:cs="Times New Roman"/>
+          <w:sz w:val="26"/>
+          <w:szCs w:val="26"/>
+        </w:rPr>
+        <w:t xml:space="preserve"> là tên của nhánh bạn muốn đẩy các commit lên.</w:t>
+      </w:r>
+    </w:p>
+    <w:p>
+      <w:pPr>
+        <w:rPr>
+          <w:rFonts w:ascii="Times New Roman" w:hAnsi="Times New Roman" w:cs="Times New Roman"/>
+          <w:sz w:val="26"/>
+          <w:szCs w:val="26"/>
+        </w:rPr>
+      </w:pPr>
+      <w:r>
+        <w:rPr>
+          <w:rFonts w:ascii="Times New Roman" w:hAnsi="Times New Roman" w:cs="Times New Roman"/>
+          <w:sz w:val="26"/>
+          <w:szCs w:val="26"/>
+        </w:rPr>
+        <w:lastRenderedPageBreak/>
+        <w:drawing>
+          <wp:inline distT="0" distB="0" distL="0" distR="0" wp14:anchorId="6AA5BA8D" wp14:editId="5C8C029F">
+            <wp:extent cx="5943600" cy="3409315"/>
+            <wp:effectExtent l="0" t="0" r="0" b="0"/>
+            <wp:docPr id="998728238" name="Picture 1"/>
+            <wp:cNvGraphicFramePr>
+              <a:graphicFrameLocks xmlns:a="http://schemas.openxmlformats.org/drawingml/2006/main" noChangeAspect="1"/>
+            </wp:cNvGraphicFramePr>
+            <a:graphic xmlns:a="http://schemas.openxmlformats.org/drawingml/2006/main">
+              <a:graphicData uri="http://schemas.openxmlformats.org/drawingml/2006/picture">
+                <pic:pic xmlns:pic="http://schemas.openxmlformats.org/drawingml/2006/picture">
+                  <pic:nvPicPr>
+                    <pic:cNvPr id="998728238" name=""/>
+                    <pic:cNvPicPr/>
+                  </pic:nvPicPr>
+                  <pic:blipFill>
+                    <a:blip r:embed="rId6"/>
+                    <a:stretch>
+                      <a:fillRect/>
+                    </a:stretch>
+                  </pic:blipFill>
+                  <pic:spPr>
+                    <a:xfrm>
+                      <a:off x="0" y="0"/>
+                      <a:ext cx="5943600" cy="3409315"/>
+                    </a:xfrm>
+                    <a:prstGeom prst="rect">
+                      <a:avLst/>
+                    </a:prstGeom>
+                  </pic:spPr>
+                </pic:pic>
+              </a:graphicData>
+            </a:graphic>
+          </wp:inline>
+        </w:drawing>
+      </w:r>
     </w:p>
     <w:p>
       <w:pPr>
@@ -657,7 +837,7 @@
           <w:sz w:val="26"/>
           <w:szCs w:val="26"/>
         </w:rPr>
-        <w:t>Push:</w:t>
+        <w:t>Pull:</w:t>
       </w:r>
     </w:p>
     <w:p>
@@ -688,127 +868,11 @@
           <w:sz w:val="26"/>
           <w:szCs w:val="26"/>
         </w:rPr>
-        <w:t xml:space="preserve"> Sau khi bạn đã thực hiện commit các thay đổi vào kho lưu trữ cục bộ, câu lệnh push được sử dụng để đẩy các commit này lên kho lưu trữ từ xa. </w:t>
-      </w:r>
-      <w:r>
-        <w:rPr>
-          <w:rFonts w:ascii="Times New Roman" w:hAnsi="Times New Roman" w:cs="Times New Roman"/>
-          <w:b/>
-          <w:bCs/>
-          <w:sz w:val="26"/>
-          <w:szCs w:val="26"/>
-        </w:rPr>
-        <w:t>origin</w:t>
-      </w:r>
-      <w:r>
-        <w:rPr>
-          <w:rFonts w:ascii="Times New Roman" w:hAnsi="Times New Roman" w:cs="Times New Roman"/>
-          <w:sz w:val="26"/>
-          <w:szCs w:val="26"/>
-        </w:rPr>
-        <w:t xml:space="preserve"> thường là tên của kho lưu trữ từ xa mặc định, và </w:t>
-      </w:r>
-      <w:r>
-        <w:rPr>
-          <w:rFonts w:ascii="Times New Roman" w:hAnsi="Times New Roman" w:cs="Times New Roman"/>
-          <w:b/>
-          <w:bCs/>
-          <w:sz w:val="26"/>
-          <w:szCs w:val="26"/>
-        </w:rPr>
-        <w:t>branch_name</w:t>
-      </w:r>
-      <w:r>
-        <w:rPr>
-          <w:rFonts w:ascii="Times New Roman" w:hAnsi="Times New Roman" w:cs="Times New Roman"/>
-          <w:sz w:val="26"/>
-          <w:szCs w:val="26"/>
-        </w:rPr>
-        <w:t xml:space="preserve"> là tên của nhánh bạn muốn đẩy các commit lên.</w:t>
-      </w:r>
-    </w:p>
-    <w:p>
-      <w:pPr>
-        <w:numPr>
-          <w:ilvl w:val="1"/>
-          <w:numId w:val="4"/>
-        </w:numPr>
-        <w:rPr>
-          <w:rFonts w:ascii="Times New Roman" w:hAnsi="Times New Roman" w:cs="Times New Roman"/>
-          <w:sz w:val="26"/>
-          <w:szCs w:val="26"/>
-        </w:rPr>
-      </w:pPr>
-    </w:p>
-    <w:p>
-      <w:pPr>
-        <w:numPr>
-          <w:ilvl w:val="0"/>
-          <w:numId w:val="4"/>
-        </w:numPr>
-        <w:rPr>
-          <w:rFonts w:ascii="Times New Roman" w:hAnsi="Times New Roman" w:cs="Times New Roman"/>
-          <w:sz w:val="26"/>
-          <w:szCs w:val="26"/>
-        </w:rPr>
-      </w:pPr>
-      <w:r>
-        <w:rPr>
-          <w:rFonts w:ascii="Times New Roman" w:hAnsi="Times New Roman" w:cs="Times New Roman"/>
-          <w:b/>
-          <w:bCs/>
-          <w:sz w:val="26"/>
-          <w:szCs w:val="26"/>
-        </w:rPr>
-        <w:t>Pull:</w:t>
-      </w:r>
-    </w:p>
-    <w:p>
-      <w:pPr>
-        <w:numPr>
-          <w:ilvl w:val="1"/>
-          <w:numId w:val="4"/>
-        </w:numPr>
-        <w:rPr>
-          <w:rFonts w:ascii="Times New Roman" w:hAnsi="Times New Roman" w:cs="Times New Roman"/>
-          <w:sz w:val="26"/>
-          <w:szCs w:val="26"/>
-        </w:rPr>
-      </w:pPr>
-      <w:r>
-        <w:rPr>
-          <w:rFonts w:ascii="Times New Roman" w:hAnsi="Times New Roman" w:cs="Times New Roman"/>
-          <w:b/>
-          <w:bCs/>
-          <w:sz w:val="26"/>
-          <w:szCs w:val="26"/>
-        </w:rPr>
-        <w:t>Giải thích:</w:t>
-      </w:r>
-      <w:r>
-        <w:rPr>
-          <w:rFonts w:ascii="Times New Roman" w:hAnsi="Times New Roman" w:cs="Times New Roman"/>
-          <w:sz w:val="26"/>
-          <w:szCs w:val="26"/>
-        </w:rPr>
-        <w:t xml:space="preserve"> Khi các thành viên trong nhóm làm việc trên cùng một dự án và có các thay đổi mới trên kho lưu trữ từ xa, câu lệnh pull được sử dụng để </w:t>
-      </w:r>
-      <w:r>
-        <w:rPr>
-          <w:rFonts w:ascii="Times New Roman" w:hAnsi="Times New Roman" w:cs="Times New Roman"/>
-          <w:sz w:val="26"/>
-          <w:szCs w:val="26"/>
-        </w:rPr>
-        <w:lastRenderedPageBreak/>
-        <w:t>kéo các thay đổi này về kho lưu trữ cục bộ của bạn. Điều này giúp đồng bộ hóa phiên bản cục bộ với phiên bản từ xa và đảm bảo bạn đang làm việc với phiên bản mới nhất của dự án.</w:t>
-      </w:r>
-    </w:p>
-    <w:p>
-      <w:pPr>
-        <w:numPr>
-          <w:ilvl w:val="1"/>
-          <w:numId w:val="4"/>
-        </w:numPr>
+        <w:t xml:space="preserve"> Khi các thành viên trong nhóm làm việc trên cùng một dự án và có các thay đổi mới trên kho lưu trữ từ xa, câu lệnh pull được sử dụng để kéo các thay đổi này về kho lưu trữ cục bộ của bạn. Điều này giúp đồng bộ hóa phiên bản cục bộ với phiên bản từ xa và đảm bảo bạn đang làm việc với phiên bản mới nhất của dự án.</w:t>
+      </w:r>
+    </w:p>
+    <w:p>
+      <w:pPr>
         <w:rPr>
           <w:rFonts w:ascii="Times New Roman" w:hAnsi="Times New Roman" w:cs="Times New Roman"/>
           <w:sz w:val="26"/>
@@ -2196,6 +2260,7 @@
   <w:style w:type="character" w:default="1" w:styleId="DefaultParagraphFont">
     <w:name w:val="Default Paragraph Font"/>
     <w:uiPriority w:val="1"/>
+    <w:semiHidden/>
     <w:unhideWhenUsed/>
   </w:style>
   <w:style w:type="table" w:default="1" w:styleId="TableNormal">
